--- a/PDFS/Lab9.docx
+++ b/PDFS/Lab9.docx
@@ -35,15 +35,15 @@
           <w:b/>
         </w:rPr>
       </w:pPr>
-      <w:bookmarkStart w:id="0" w:name="_GoBack"/>
-      <w:r>
-        <w:rPr>
-          <w:b/>
+      <w:r>
+        <w:rPr>
+          <w:b/>
+          <w:noProof/>
         </w:rPr>
         <w:drawing>
           <wp:inline distT="0" distB="0" distL="0" distR="0" wp14:anchorId="6EDC4F5A" wp14:editId="0AD127FB">
-            <wp:extent cx="6248791" cy="2600325"/>
-            <wp:effectExtent l="0" t="0" r="0" b="0"/>
+            <wp:extent cx="6362171" cy="2647507"/>
+            <wp:effectExtent l="0" t="0" r="635" b="635"/>
             <wp:docPr id="3" name="Picture 3"/>
             <wp:cNvGraphicFramePr>
               <a:graphicFrameLocks xmlns:a="http://schemas.openxmlformats.org/drawingml/2006/main" noChangeAspect="1"/>
@@ -64,7 +64,7 @@
                   <pic:spPr>
                     <a:xfrm>
                       <a:off x="0" y="0"/>
-                      <a:ext cx="6251510" cy="2601457"/>
+                      <a:ext cx="6372567" cy="2651833"/>
                     </a:xfrm>
                     <a:prstGeom prst="rect">
                       <a:avLst/>
@@ -76,213 +76,157 @@
           </wp:inline>
         </w:drawing>
       </w:r>
+    </w:p>
+    <w:p>
+      <w:pPr>
+        <w:rPr>
+          <w:b/>
+        </w:rPr>
+      </w:pPr>
+    </w:p>
+    <w:p>
+      <w:pPr>
+        <w:rPr>
+          <w:b/>
+        </w:rPr>
+      </w:pPr>
+    </w:p>
+    <w:p>
+      <w:pPr>
+        <w:rPr>
+          <w:b/>
+        </w:rPr>
+      </w:pPr>
+      <w:bookmarkStart w:id="0" w:name="_GoBack"/>
       <w:bookmarkEnd w:id="0"/>
     </w:p>
     <w:p>
       <w:pPr>
+        <w:rPr>
+          <w:b/>
+        </w:rPr>
+      </w:pPr>
+    </w:p>
+    <w:p>
+      <w:pPr>
+        <w:rPr>
+          <w:b/>
+        </w:rPr>
+      </w:pPr>
+    </w:p>
+    <w:p>
+      <w:pPr>
+        <w:rPr>
+          <w:b/>
+        </w:rPr>
+      </w:pPr>
+    </w:p>
+    <w:p>
+      <w:pPr>
+        <w:rPr>
+          <w:b/>
+        </w:rPr>
+      </w:pPr>
+    </w:p>
+    <w:p>
+      <w:pPr>
+        <w:rPr>
+          <w:b/>
+        </w:rPr>
+      </w:pPr>
+    </w:p>
+    <w:p>
+      <w:pPr>
+        <w:rPr>
+          <w:b/>
+        </w:rPr>
+      </w:pPr>
+    </w:p>
+    <w:p>
+      <w:pPr>
+        <w:rPr>
+          <w:b/>
+        </w:rPr>
+      </w:pPr>
+    </w:p>
+    <w:p>
+      <w:pPr>
+        <w:rPr>
+          <w:b/>
+        </w:rPr>
+      </w:pPr>
+    </w:p>
+    <w:p>
+      <w:pPr>
+        <w:rPr>
+          <w:b/>
+        </w:rPr>
+      </w:pPr>
+    </w:p>
+    <w:p>
+      <w:pPr>
+        <w:rPr>
+          <w:b/>
+        </w:rPr>
+      </w:pPr>
+    </w:p>
+    <w:p>
+      <w:pPr>
+        <w:rPr>
+          <w:b/>
+        </w:rPr>
+      </w:pPr>
+    </w:p>
+    <w:p>
+      <w:pPr>
+        <w:rPr>
+          <w:b/>
+        </w:rPr>
+      </w:pPr>
+    </w:p>
+    <w:p>
+      <w:pPr>
+        <w:rPr>
+          <w:b/>
+        </w:rPr>
+      </w:pPr>
+      <w:r>
+        <w:rPr>
+          <w:b/>
+        </w:rPr>
+        <w:lastRenderedPageBreak/>
+        <w:t xml:space="preserve">Task 2 </w:t>
+      </w:r>
+      <w:proofErr w:type="spellStart"/>
+      <w:r>
+        <w:rPr>
+          <w:b/>
+        </w:rPr>
+        <w:t>i</w:t>
+      </w:r>
+      <w:proofErr w:type="spellEnd"/>
+      <w:r>
+        <w:rPr>
+          <w:b/>
+        </w:rPr>
+        <w:t>)</w:t>
+      </w:r>
+    </w:p>
+    <w:p>
+      <w:pPr>
         <w:jc w:val="center"/>
         <w:rPr>
           <w:b/>
         </w:rPr>
       </w:pPr>
-    </w:p>
-    <w:p>
-      <w:pPr>
-        <w:jc w:val="center"/>
-        <w:rPr>
-          <w:b/>
-        </w:rPr>
-      </w:pPr>
-    </w:p>
-    <w:p>
-      <w:pPr>
-        <w:rPr>
-          <w:b/>
-        </w:rPr>
-      </w:pPr>
-    </w:p>
-    <w:p>
-      <w:pPr>
-        <w:rPr>
-          <w:b/>
-        </w:rPr>
-      </w:pPr>
-    </w:p>
-    <w:p>
-      <w:pPr>
-        <w:rPr>
-          <w:b/>
-        </w:rPr>
-      </w:pPr>
-    </w:p>
-    <w:p>
-      <w:pPr>
-        <w:rPr>
-          <w:b/>
-        </w:rPr>
-      </w:pPr>
-    </w:p>
-    <w:p>
-      <w:pPr>
-        <w:rPr>
-          <w:b/>
-        </w:rPr>
-      </w:pPr>
-    </w:p>
-    <w:p>
-      <w:pPr>
-        <w:rPr>
-          <w:b/>
-        </w:rPr>
-      </w:pPr>
-    </w:p>
-    <w:p>
-      <w:pPr>
-        <w:rPr>
-          <w:b/>
-        </w:rPr>
-      </w:pPr>
-    </w:p>
-    <w:p>
-      <w:pPr>
-        <w:rPr>
-          <w:b/>
-        </w:rPr>
-      </w:pPr>
-    </w:p>
-    <w:p>
-      <w:pPr>
-        <w:rPr>
-          <w:b/>
-        </w:rPr>
-      </w:pPr>
-    </w:p>
-    <w:p>
-      <w:pPr>
-        <w:rPr>
-          <w:b/>
-        </w:rPr>
-      </w:pPr>
-    </w:p>
-    <w:p>
-      <w:pPr>
-        <w:rPr>
-          <w:b/>
-        </w:rPr>
-      </w:pPr>
-    </w:p>
-    <w:p>
-      <w:pPr>
-        <w:rPr>
-          <w:b/>
-        </w:rPr>
-      </w:pPr>
-    </w:p>
-    <w:p>
-      <w:pPr>
-        <w:rPr>
-          <w:b/>
-        </w:rPr>
-      </w:pPr>
-    </w:p>
-    <w:p>
-      <w:pPr>
-        <w:rPr>
-          <w:b/>
-        </w:rPr>
-      </w:pPr>
-    </w:p>
-    <w:p>
-      <w:pPr>
-        <w:rPr>
-          <w:b/>
-        </w:rPr>
-      </w:pPr>
-    </w:p>
-    <w:p>
-      <w:pPr>
-        <w:rPr>
-          <w:b/>
-        </w:rPr>
-      </w:pPr>
-    </w:p>
-    <w:p>
-      <w:pPr>
-        <w:rPr>
-          <w:b/>
-        </w:rPr>
-      </w:pPr>
-    </w:p>
-    <w:p>
-      <w:pPr>
-        <w:rPr>
-          <w:b/>
-        </w:rPr>
-      </w:pPr>
-    </w:p>
-    <w:p>
-      <w:pPr>
-        <w:rPr>
-          <w:b/>
-        </w:rPr>
-      </w:pPr>
-    </w:p>
-    <w:p>
-      <w:pPr>
-        <w:rPr>
-          <w:b/>
-        </w:rPr>
-      </w:pPr>
-    </w:p>
-    <w:p>
-      <w:pPr>
-        <w:rPr>
-          <w:b/>
-        </w:rPr>
-      </w:pPr>
-    </w:p>
-    <w:p>
-      <w:pPr>
-        <w:rPr>
-          <w:b/>
-        </w:rPr>
-      </w:pPr>
-    </w:p>
-    <w:p>
-      <w:pPr>
-        <w:rPr>
-          <w:b/>
-        </w:rPr>
-      </w:pPr>
-      <w:r>
-        <w:rPr>
-          <w:b/>
-        </w:rPr>
-        <w:t>Hamming</w:t>
-      </w:r>
-      <w:r>
-        <w:rPr>
-          <w:b/>
-        </w:rPr>
-        <w:t xml:space="preserve"> Window Method</w:t>
-      </w:r>
-    </w:p>
-    <w:p>
-      <w:pPr>
-        <w:jc w:val="center"/>
-        <w:rPr>
-          <w:b/>
-        </w:rPr>
-      </w:pPr>
-      <w:r>
-        <w:rPr>
-          <w:b/>
-          <w:noProof/>
+      <w:r>
+        <w:rPr>
+          <w:b/>
         </w:rPr>
         <w:drawing>
-          <wp:inline distT="0" distB="0" distL="0" distR="0" wp14:anchorId="2543D295" wp14:editId="12766A79">
-            <wp:extent cx="6424551" cy="3520645"/>
-            <wp:effectExtent l="0" t="0" r="0" b="3810"/>
+          <wp:inline distT="0" distB="0" distL="0" distR="0" wp14:anchorId="4F7360B2" wp14:editId="625A8B66">
+            <wp:extent cx="6400562" cy="2870421"/>
+            <wp:effectExtent l="0" t="0" r="635" b="6350"/>
             <wp:docPr id="1" name="Picture 1"/>
             <wp:cNvGraphicFramePr>
               <a:graphicFrameLocks xmlns:a="http://schemas.openxmlformats.org/drawingml/2006/main" noChangeAspect="1"/>
@@ -303,7 +247,7 @@
                   <pic:spPr>
                     <a:xfrm>
                       <a:off x="0" y="0"/>
-                      <a:ext cx="6443065" cy="3530791"/>
+                      <a:ext cx="6414615" cy="2876723"/>
                     </a:xfrm>
                     <a:prstGeom prst="rect">
                       <a:avLst/>
@@ -318,21 +262,20 @@
     </w:p>
     <w:p>
       <w:pPr>
-        <w:rPr>
-          <w:b/>
-        </w:rPr>
-      </w:pPr>
-      <w:r>
-        <w:rPr>
-          <w:b/>
-          <w:noProof/>
-        </w:rPr>
-        <w:lastRenderedPageBreak/>
+        <w:jc w:val="center"/>
+        <w:rPr>
+          <w:b/>
+        </w:rPr>
+      </w:pPr>
+      <w:r>
+        <w:rPr>
+          <w:b/>
+        </w:rPr>
         <w:drawing>
-          <wp:inline distT="0" distB="0" distL="0" distR="0">
-            <wp:extent cx="6115792" cy="2865755"/>
+          <wp:inline distT="0" distB="0" distL="0" distR="0" wp14:anchorId="62CE7CC6" wp14:editId="56306968">
+            <wp:extent cx="5295900" cy="4863385"/>
             <wp:effectExtent l="0" t="0" r="0" b="0"/>
-            <wp:docPr id="9" name="Picture 9"/>
+            <wp:docPr id="2" name="Picture 2"/>
             <wp:cNvGraphicFramePr>
               <a:graphicFrameLocks xmlns:a="http://schemas.openxmlformats.org/drawingml/2006/main" noChangeAspect="1"/>
             </wp:cNvGraphicFramePr>
@@ -344,13 +287,7 @@
                     <pic:cNvPicPr/>
                   </pic:nvPicPr>
                   <pic:blipFill>
-                    <a:blip r:embed="rId6">
-                      <a:extLst>
-                        <a:ext uri="{28A0092B-C50C-407E-A947-70E740481C1C}">
-                          <a14:useLocalDpi xmlns:a14="http://schemas.microsoft.com/office/drawing/2010/main" val="0"/>
-                        </a:ext>
-                      </a:extLst>
-                    </a:blip>
+                    <a:blip r:embed="rId6"/>
                     <a:stretch>
                       <a:fillRect/>
                     </a:stretch>
@@ -358,7 +295,7 @@
                   <pic:spPr>
                     <a:xfrm>
                       <a:off x="0" y="0"/>
-                      <a:ext cx="6155728" cy="2884468"/>
+                      <a:ext cx="5331094" cy="4895705"/>
                     </a:xfrm>
                     <a:prstGeom prst="rect">
                       <a:avLst/>
@@ -373,74 +310,45 @@
     </w:p>
     <w:p>
       <w:pPr>
-        <w:jc w:val="center"/>
-        <w:rPr>
-          <w:b/>
-        </w:rPr>
-      </w:pPr>
-    </w:p>
-    <w:p>
-      <w:pPr>
-        <w:jc w:val="center"/>
-        <w:rPr>
-          <w:b/>
-        </w:rPr>
-      </w:pPr>
-    </w:p>
-    <w:p>
-      <w:pPr>
-        <w:jc w:val="center"/>
-        <w:rPr>
-          <w:b/>
-        </w:rPr>
-      </w:pPr>
-    </w:p>
-    <w:p>
-      <w:pPr>
-        <w:jc w:val="center"/>
-        <w:rPr>
-          <w:b/>
-        </w:rPr>
-      </w:pPr>
-    </w:p>
-    <w:p>
-      <w:pPr>
-        <w:rPr>
-          <w:b/>
-        </w:rPr>
-      </w:pPr>
-      <w:proofErr w:type="spellStart"/>
-      <w:r>
-        <w:rPr>
-          <w:b/>
-        </w:rPr>
-        <w:t>Hanning</w:t>
-      </w:r>
-      <w:proofErr w:type="spellEnd"/>
-      <w:r>
-        <w:rPr>
-          <w:b/>
-        </w:rPr>
-        <w:t xml:space="preserve"> Window Method</w:t>
-      </w:r>
-    </w:p>
-    <w:p>
-      <w:pPr>
-        <w:rPr>
-          <w:b/>
-        </w:rPr>
-      </w:pPr>
-      <w:r>
-        <w:rPr>
-          <w:b/>
-          <w:noProof/>
+        <w:rPr>
+          <w:b/>
+        </w:rPr>
+      </w:pPr>
+      <w:r>
+        <w:rPr>
+          <w:b/>
         </w:rPr>
         <w:lastRenderedPageBreak/>
+        <w:t>Task 2 i</w:t>
+      </w:r>
+      <w:r>
+        <w:rPr>
+          <w:b/>
+        </w:rPr>
+        <w:t>i</w:t>
+      </w:r>
+      <w:r>
+        <w:rPr>
+          <w:b/>
+        </w:rPr>
+        <w:t>)</w:t>
+      </w:r>
+    </w:p>
+    <w:p>
+      <w:pPr>
+        <w:rPr>
+          <w:b/>
+        </w:rPr>
+      </w:pPr>
+      <w:r>
+        <w:rPr>
+          <w:b/>
+        </w:rPr>
         <w:drawing>
-          <wp:inline distT="0" distB="0" distL="0" distR="0" wp14:anchorId="5CF3DA93" wp14:editId="2F64BEEE">
-            <wp:extent cx="6495232" cy="3593072"/>
-            <wp:effectExtent l="0" t="0" r="1270" b="7620"/>
-            <wp:docPr id="11" name="Picture 11"/>
+          <wp:inline distT="0" distB="0" distL="0" distR="0" wp14:anchorId="699E4CFD" wp14:editId="556691CC">
+            <wp:extent cx="6539848" cy="2719347"/>
+            <wp:effectExtent l="0" t="0" r="0" b="5080"/>
+            <wp:docPr id="4" name="Picture 4"/>
             <wp:cNvGraphicFramePr>
               <a:graphicFrameLocks xmlns:a="http://schemas.openxmlformats.org/drawingml/2006/main" noChangeAspect="1"/>
             </wp:cNvGraphicFramePr>
@@ -460,7 +368,7 @@
                   <pic:spPr>
                     <a:xfrm>
                       <a:off x="0" y="0"/>
-                      <a:ext cx="6516009" cy="3604566"/>
+                      <a:ext cx="6557399" cy="2726645"/>
                     </a:xfrm>
                     <a:prstGeom prst="rect">
                       <a:avLst/>
@@ -479,24 +387,15 @@
           <w:b/>
         </w:rPr>
       </w:pPr>
-    </w:p>
-    <w:p>
-      <w:pPr>
-        <w:jc w:val="center"/>
-        <w:rPr>
-          <w:b/>
-        </w:rPr>
-      </w:pPr>
-      <w:r>
-        <w:rPr>
-          <w:b/>
-          <w:noProof/>
+      <w:r>
+        <w:rPr>
+          <w:b/>
         </w:rPr>
         <w:drawing>
-          <wp:inline distT="0" distB="0" distL="0" distR="0">
-            <wp:extent cx="6282047" cy="3121025"/>
-            <wp:effectExtent l="0" t="0" r="5080" b="3175"/>
-            <wp:docPr id="12" name="Picture 12"/>
+          <wp:inline distT="0" distB="0" distL="0" distR="0" wp14:anchorId="10B5A613" wp14:editId="79432A7D">
+            <wp:extent cx="5943600" cy="4725670"/>
+            <wp:effectExtent l="0" t="0" r="0" b="0"/>
+            <wp:docPr id="5" name="Picture 5"/>
             <wp:cNvGraphicFramePr>
               <a:graphicFrameLocks xmlns:a="http://schemas.openxmlformats.org/drawingml/2006/main" noChangeAspect="1"/>
             </wp:cNvGraphicFramePr>
@@ -508,13 +407,7 @@
                     <pic:cNvPicPr/>
                   </pic:nvPicPr>
                   <pic:blipFill>
-                    <a:blip r:embed="rId8">
-                      <a:extLst>
-                        <a:ext uri="{28A0092B-C50C-407E-A947-70E740481C1C}">
-                          <a14:useLocalDpi xmlns:a14="http://schemas.microsoft.com/office/drawing/2010/main" val="0"/>
-                        </a:ext>
-                      </a:extLst>
-                    </a:blip>
+                    <a:blip r:embed="rId8"/>
                     <a:stretch>
                       <a:fillRect/>
                     </a:stretch>
@@ -522,424 +415,7 @@
                   <pic:spPr>
                     <a:xfrm>
                       <a:off x="0" y="0"/>
-                      <a:ext cx="6297296" cy="3128601"/>
-                    </a:xfrm>
-                    <a:prstGeom prst="rect">
-                      <a:avLst/>
-                    </a:prstGeom>
-                  </pic:spPr>
-                </pic:pic>
-              </a:graphicData>
-            </a:graphic>
-          </wp:inline>
-        </w:drawing>
-      </w:r>
-    </w:p>
-    <w:p>
-      <w:pPr>
-        <w:rPr>
-          <w:b/>
-        </w:rPr>
-      </w:pPr>
-    </w:p>
-    <w:p>
-      <w:pPr>
-        <w:jc w:val="center"/>
-        <w:rPr>
-          <w:b/>
-        </w:rPr>
-      </w:pPr>
-    </w:p>
-    <w:p>
-      <w:pPr>
-        <w:jc w:val="center"/>
-        <w:rPr>
-          <w:b/>
-        </w:rPr>
-      </w:pPr>
-    </w:p>
-    <w:p>
-      <w:pPr>
-        <w:rPr>
-          <w:b/>
-        </w:rPr>
-      </w:pPr>
-      <w:r>
-        <w:rPr>
-          <w:b/>
-        </w:rPr>
-        <w:lastRenderedPageBreak/>
-        <w:t>TASK 2</w:t>
-      </w:r>
-    </w:p>
-    <w:p>
-      <w:pPr>
-        <w:rPr>
-          <w:b/>
-        </w:rPr>
-      </w:pPr>
-      <w:r>
-        <w:rPr>
-          <w:b/>
-          <w:noProof/>
-        </w:rPr>
-        <w:drawing>
-          <wp:inline distT="0" distB="0" distL="0" distR="0" wp14:anchorId="58CB9055" wp14:editId="04D4BAD7">
-            <wp:extent cx="6504410" cy="3455581"/>
-            <wp:effectExtent l="0" t="0" r="0" b="0"/>
-            <wp:docPr id="18" name="Picture 18"/>
-            <wp:cNvGraphicFramePr>
-              <a:graphicFrameLocks xmlns:a="http://schemas.openxmlformats.org/drawingml/2006/main" noChangeAspect="1"/>
-            </wp:cNvGraphicFramePr>
-            <a:graphic xmlns:a="http://schemas.openxmlformats.org/drawingml/2006/main">
-              <a:graphicData uri="http://schemas.openxmlformats.org/drawingml/2006/picture">
-                <pic:pic xmlns:pic="http://schemas.openxmlformats.org/drawingml/2006/picture">
-                  <pic:nvPicPr>
-                    <pic:cNvPr id="1" name=""/>
-                    <pic:cNvPicPr/>
-                  </pic:nvPicPr>
-                  <pic:blipFill>
-                    <a:blip r:embed="rId9"/>
-                    <a:stretch>
-                      <a:fillRect/>
-                    </a:stretch>
-                  </pic:blipFill>
-                  <pic:spPr>
-                    <a:xfrm>
-                      <a:off x="0" y="0"/>
-                      <a:ext cx="6583848" cy="3497784"/>
-                    </a:xfrm>
-                    <a:prstGeom prst="rect">
-                      <a:avLst/>
-                    </a:prstGeom>
-                  </pic:spPr>
-                </pic:pic>
-              </a:graphicData>
-            </a:graphic>
-          </wp:inline>
-        </w:drawing>
-      </w:r>
-    </w:p>
-    <w:p>
-      <w:pPr>
-        <w:rPr>
-          <w:b/>
-        </w:rPr>
-      </w:pPr>
-    </w:p>
-    <w:p>
-      <w:pPr>
-        <w:rPr>
-          <w:b/>
-        </w:rPr>
-      </w:pPr>
-      <w:r>
-        <w:rPr>
-          <w:b/>
-          <w:noProof/>
-        </w:rPr>
-        <w:drawing>
-          <wp:inline distT="0" distB="0" distL="0" distR="0" wp14:anchorId="4DC56A35" wp14:editId="6CCEA5B7">
-            <wp:extent cx="5939886" cy="2179675"/>
-            <wp:effectExtent l="0" t="0" r="3810" b="0"/>
-            <wp:docPr id="19" name="Picture 19"/>
-            <wp:cNvGraphicFramePr>
-              <a:graphicFrameLocks xmlns:a="http://schemas.openxmlformats.org/drawingml/2006/main" noChangeAspect="1"/>
-            </wp:cNvGraphicFramePr>
-            <a:graphic xmlns:a="http://schemas.openxmlformats.org/drawingml/2006/main">
-              <a:graphicData uri="http://schemas.openxmlformats.org/drawingml/2006/picture">
-                <pic:pic xmlns:pic="http://schemas.openxmlformats.org/drawingml/2006/picture">
-                  <pic:nvPicPr>
-                    <pic:cNvPr id="1" name=""/>
-                    <pic:cNvPicPr/>
-                  </pic:nvPicPr>
-                  <pic:blipFill>
-                    <a:blip r:embed="rId10"/>
-                    <a:stretch>
-                      <a:fillRect/>
-                    </a:stretch>
-                  </pic:blipFill>
-                  <pic:spPr>
-                    <a:xfrm>
-                      <a:off x="0" y="0"/>
-                      <a:ext cx="5992037" cy="2198812"/>
-                    </a:xfrm>
-                    <a:prstGeom prst="rect">
-                      <a:avLst/>
-                    </a:prstGeom>
-                  </pic:spPr>
-                </pic:pic>
-              </a:graphicData>
-            </a:graphic>
-          </wp:inline>
-        </w:drawing>
-      </w:r>
-    </w:p>
-    <w:p>
-      <w:pPr>
-        <w:rPr>
-          <w:b/>
-        </w:rPr>
-      </w:pPr>
-    </w:p>
-    <w:p>
-      <w:pPr>
-        <w:rPr>
-          <w:b/>
-        </w:rPr>
-      </w:pPr>
-    </w:p>
-    <w:p>
-      <w:pPr>
-        <w:rPr>
-          <w:b/>
-        </w:rPr>
-      </w:pPr>
-    </w:p>
-    <w:p>
-      <w:pPr>
-        <w:rPr>
-          <w:b/>
-        </w:rPr>
-      </w:pPr>
-    </w:p>
-    <w:p>
-      <w:pPr>
-        <w:rPr>
-          <w:b/>
-        </w:rPr>
-      </w:pPr>
-      <w:r>
-        <w:rPr>
-          <w:b/>
-        </w:rPr>
-        <w:t>TASK 3</w:t>
-      </w:r>
-    </w:p>
-    <w:p>
-      <w:pPr>
-        <w:rPr>
-          <w:b/>
-        </w:rPr>
-      </w:pPr>
-      <w:r>
-        <w:rPr>
-          <w:b/>
-          <w:noProof/>
-        </w:rPr>
-        <w:lastRenderedPageBreak/>
-        <w:drawing>
-          <wp:inline distT="0" distB="0" distL="0" distR="0" wp14:anchorId="1D07F715" wp14:editId="68D1B9D2">
-            <wp:extent cx="6456765" cy="4242391"/>
-            <wp:effectExtent l="0" t="0" r="1270" b="6350"/>
-            <wp:docPr id="22" name="Picture 22"/>
-            <wp:cNvGraphicFramePr>
-              <a:graphicFrameLocks xmlns:a="http://schemas.openxmlformats.org/drawingml/2006/main" noChangeAspect="1"/>
-            </wp:cNvGraphicFramePr>
-            <a:graphic xmlns:a="http://schemas.openxmlformats.org/drawingml/2006/main">
-              <a:graphicData uri="http://schemas.openxmlformats.org/drawingml/2006/picture">
-                <pic:pic xmlns:pic="http://schemas.openxmlformats.org/drawingml/2006/picture">
-                  <pic:nvPicPr>
-                    <pic:cNvPr id="1" name=""/>
-                    <pic:cNvPicPr/>
-                  </pic:nvPicPr>
-                  <pic:blipFill>
-                    <a:blip r:embed="rId11"/>
-                    <a:stretch>
-                      <a:fillRect/>
-                    </a:stretch>
-                  </pic:blipFill>
-                  <pic:spPr>
-                    <a:xfrm>
-                      <a:off x="0" y="0"/>
-                      <a:ext cx="6460426" cy="4244796"/>
-                    </a:xfrm>
-                    <a:prstGeom prst="rect">
-                      <a:avLst/>
-                    </a:prstGeom>
-                  </pic:spPr>
-                </pic:pic>
-              </a:graphicData>
-            </a:graphic>
-          </wp:inline>
-        </w:drawing>
-      </w:r>
-    </w:p>
-    <w:p>
-      <w:pPr>
-        <w:rPr>
-          <w:b/>
-        </w:rPr>
-      </w:pPr>
-    </w:p>
-    <w:p>
-      <w:pPr>
-        <w:jc w:val="center"/>
-        <w:rPr>
-          <w:b/>
-        </w:rPr>
-      </w:pPr>
-      <w:r>
-        <w:rPr>
-          <w:b/>
-          <w:noProof/>
-        </w:rPr>
-        <w:drawing>
-          <wp:inline distT="0" distB="0" distL="0" distR="0" wp14:anchorId="2FFD83B5" wp14:editId="7B1477E4">
-            <wp:extent cx="5519557" cy="2690037"/>
-            <wp:effectExtent l="0" t="0" r="5080" b="0"/>
-            <wp:docPr id="23" name="Picture 23"/>
-            <wp:cNvGraphicFramePr>
-              <a:graphicFrameLocks xmlns:a="http://schemas.openxmlformats.org/drawingml/2006/main" noChangeAspect="1"/>
-            </wp:cNvGraphicFramePr>
-            <a:graphic xmlns:a="http://schemas.openxmlformats.org/drawingml/2006/main">
-              <a:graphicData uri="http://schemas.openxmlformats.org/drawingml/2006/picture">
-                <pic:pic xmlns:pic="http://schemas.openxmlformats.org/drawingml/2006/picture">
-                  <pic:nvPicPr>
-                    <pic:cNvPr id="1" name=""/>
-                    <pic:cNvPicPr/>
-                  </pic:nvPicPr>
-                  <pic:blipFill>
-                    <a:blip r:embed="rId12"/>
-                    <a:stretch>
-                      <a:fillRect/>
-                    </a:stretch>
-                  </pic:blipFill>
-                  <pic:spPr>
-                    <a:xfrm>
-                      <a:off x="0" y="0"/>
-                      <a:ext cx="5523074" cy="2691751"/>
-                    </a:xfrm>
-                    <a:prstGeom prst="rect">
-                      <a:avLst/>
-                    </a:prstGeom>
-                  </pic:spPr>
-                </pic:pic>
-              </a:graphicData>
-            </a:graphic>
-          </wp:inline>
-        </w:drawing>
-      </w:r>
-    </w:p>
-    <w:p>
-      <w:pPr>
-        <w:rPr>
-          <w:b/>
-        </w:rPr>
-      </w:pPr>
-    </w:p>
-    <w:p>
-      <w:pPr>
-        <w:rPr>
-          <w:b/>
-        </w:rPr>
-      </w:pPr>
-    </w:p>
-    <w:p>
-      <w:pPr>
-        <w:rPr>
-          <w:b/>
-        </w:rPr>
-      </w:pPr>
-      <w:r>
-        <w:rPr>
-          <w:b/>
-        </w:rPr>
-        <w:lastRenderedPageBreak/>
-        <w:t>TASK 4</w:t>
-      </w:r>
-    </w:p>
-    <w:p>
-      <w:pPr>
-        <w:rPr>
-          <w:b/>
-        </w:rPr>
-      </w:pPr>
-      <w:r>
-        <w:rPr>
-          <w:b/>
-          <w:noProof/>
-        </w:rPr>
-        <w:drawing>
-          <wp:inline distT="0" distB="0" distL="0" distR="0" wp14:anchorId="731B8A77" wp14:editId="33534121">
-            <wp:extent cx="6326372" cy="4195318"/>
-            <wp:effectExtent l="0" t="0" r="0" b="0"/>
-            <wp:docPr id="24" name="Picture 24"/>
-            <wp:cNvGraphicFramePr>
-              <a:graphicFrameLocks xmlns:a="http://schemas.openxmlformats.org/drawingml/2006/main" noChangeAspect="1"/>
-            </wp:cNvGraphicFramePr>
-            <a:graphic xmlns:a="http://schemas.openxmlformats.org/drawingml/2006/main">
-              <a:graphicData uri="http://schemas.openxmlformats.org/drawingml/2006/picture">
-                <pic:pic xmlns:pic="http://schemas.openxmlformats.org/drawingml/2006/picture">
-                  <pic:nvPicPr>
-                    <pic:cNvPr id="1" name=""/>
-                    <pic:cNvPicPr/>
-                  </pic:nvPicPr>
-                  <pic:blipFill>
-                    <a:blip r:embed="rId13"/>
-                    <a:stretch>
-                      <a:fillRect/>
-                    </a:stretch>
-                  </pic:blipFill>
-                  <pic:spPr>
-                    <a:xfrm>
-                      <a:off x="0" y="0"/>
-                      <a:ext cx="6334074" cy="4200426"/>
-                    </a:xfrm>
-                    <a:prstGeom prst="rect">
-                      <a:avLst/>
-                    </a:prstGeom>
-                  </pic:spPr>
-                </pic:pic>
-              </a:graphicData>
-            </a:graphic>
-          </wp:inline>
-        </w:drawing>
-      </w:r>
-    </w:p>
-    <w:p>
-      <w:pPr>
-        <w:rPr>
-          <w:b/>
-        </w:rPr>
-      </w:pPr>
-    </w:p>
-    <w:p>
-      <w:pPr>
-        <w:rPr>
-          <w:b/>
-        </w:rPr>
-      </w:pPr>
-      <w:r>
-        <w:rPr>
-          <w:b/>
-          <w:noProof/>
-        </w:rPr>
-        <w:drawing>
-          <wp:inline distT="0" distB="0" distL="0" distR="0" wp14:anchorId="1D1B4E95" wp14:editId="68BF2597">
-            <wp:extent cx="6134986" cy="2268503"/>
-            <wp:effectExtent l="0" t="0" r="0" b="0"/>
-            <wp:docPr id="25" name="Picture 25"/>
-            <wp:cNvGraphicFramePr>
-              <a:graphicFrameLocks xmlns:a="http://schemas.openxmlformats.org/drawingml/2006/main" noChangeAspect="1"/>
-            </wp:cNvGraphicFramePr>
-            <a:graphic xmlns:a="http://schemas.openxmlformats.org/drawingml/2006/main">
-              <a:graphicData uri="http://schemas.openxmlformats.org/drawingml/2006/picture">
-                <pic:pic xmlns:pic="http://schemas.openxmlformats.org/drawingml/2006/picture">
-                  <pic:nvPicPr>
-                    <pic:cNvPr id="1" name=""/>
-                    <pic:cNvPicPr/>
-                  </pic:nvPicPr>
-                  <pic:blipFill>
-                    <a:blip r:embed="rId14"/>
-                    <a:stretch>
-                      <a:fillRect/>
-                    </a:stretch>
-                  </pic:blipFill>
-                  <pic:spPr>
-                    <a:xfrm>
-                      <a:off x="0" y="0"/>
-                      <a:ext cx="6139533" cy="2270184"/>
+                      <a:ext cx="5943600" cy="4725670"/>
                     </a:xfrm>
                     <a:prstGeom prst="rect">
                       <a:avLst/>
